--- a/test/异数OS TCP协议栈/短链接ECHO/异数OS TCP协议栈性能测试（二）.docx
+++ b/test/异数OS TCP协议栈/短链接ECHO/异数OS TCP协议栈性能测试（二）.docx
@@ -153,7 +153,7 @@
           <w:rFonts w:hint="eastAsia"/>
           <w:lang w:val="en-US" w:eastAsia="zh-CN"/>
         </w:rPr>
-        <w:t>TCP 短链接IO性能测试，Client Server都采用单线程半双工模式，Client发起连接，连接后发送请求，接收Server回应，收到Server回应后，关闭连接，循环此流程。</w:t>
+        <w:t>TCP 短链接IO性能测试，Client Server都采用单线程半双工模式，Client发起连接，连接后发送请求，接收Server回应，收到Server回应后，关闭连接，循环此ECHO流程。</w:t>
       </w:r>
     </w:p>
     <w:p>
@@ -341,16 +341,7 @@
           <w:sz w:val="19"/>
           <w:lang w:val="en-US" w:eastAsia="zh-CN"/>
         </w:rPr>
-        <w:t>MSL一般为30秒，在测试ECHO类应用性能时会导致Client 资源出现泄露（一般设计正常的Server端不会），为了方便测试默认设置为0，</w:t>
-      </w:r>
-      <w:r>
-        <w:rPr>
-          <w:rFonts w:hint="eastAsia" w:ascii="新宋体" w:hAnsi="新宋体" w:eastAsia="新宋体"/>
-          <w:color w:val="000000"/>
-          <w:sz w:val="19"/>
-          <w:lang w:val="en-US" w:eastAsia="zh-CN"/>
-        </w:rPr>
-        <w:t>表示主动发起关闭链接的一方不进入TIME WAIT状态，直接进入CLOSED状态，</w:t>
+        <w:t>MSL一般为30秒，在测试ECHO类应用性能时会导致Client 资源出现泄露（一般设计正常的Server端不会），为了方便测试默认设置为0，表示主动发起关闭链接的一方不进入TIME WAIT状态，直接进入CLOSED状态，</w:t>
       </w:r>
     </w:p>
     <w:p>
@@ -676,7 +667,7 @@
           <w:rFonts w:hint="eastAsia"/>
           <w:lang w:val="en-US" w:eastAsia="zh-CN"/>
         </w:rPr>
-        <w:t>双核CPU，CPU1 仅创建Server， CPU3上创建1个Client, TCP双向收发，</w:t>
+        <w:t>双核CPU，CPU1 仅创建Server， CPU3上创建1个Client，</w:t>
       </w:r>
       <w:r>
         <w:rPr>
@@ -806,7 +797,7 @@
           <w:rFonts w:hint="eastAsia"/>
           <w:lang w:val="en-US" w:eastAsia="zh-CN"/>
         </w:rPr>
-        <w:t>双核CPU，CPU1 仅创建Server， CPU3上创建1个Client, TCP单向收发，</w:t>
+        <w:t>双核CPU，CPU1 仅创建Server， CPU3上创建1个Client，</w:t>
       </w:r>
       <w:r>
         <w:rPr>
@@ -938,17 +929,10 @@
           <w:rFonts w:hint="eastAsia"/>
           <w:lang w:val="en-US" w:eastAsia="zh-CN"/>
         </w:rPr>
-        <w:t>由于时间有限，简单看了下1400字节包的IO能力</w:t>
+        <w:t>由于时间有限，简单看了下1400字节包的IO能力，性能大概降低有10%左右，由于软件交换机在单核环境中大概有20%的负载占用，多核更是达到50%，因此在真实硬件环境中预计每核有望达到4.0M的短链接能力，大概是主流操作系统IO能力的100倍左右，且主流操作系统一般IO能力不易多核扩充，下面是几种主流系统的单核ECHO对比，数据来自官网以及第三方测试，可比性可能不高，但也可做参考估算。</w:t>
       </w:r>
       <w:bookmarkStart w:id="0" w:name="_GoBack"/>
       <w:bookmarkEnd w:id="0"/>
-      <w:r>
-        <w:rPr>
-          <w:rFonts w:hint="eastAsia"/>
-          <w:lang w:val="en-US" w:eastAsia="zh-CN"/>
-        </w:rPr>
-        <w:t>，性能大概降低有10%左右，由于软件交换机在单核环境中大概有20%的负载占用，多核更是达到50%，因此在真实硬件环境中预计每核有望达到4.0M的短链接能力，大概是主流操作系统IO能力的100倍左右，且主流操作系统一般IO能力不易多核扩充，下面是几种主流系统的单核ECHO对比，数据来自官网以及第三方测试，可比性可能不高，但也可做参考估算。</w:t>
-      </w:r>
     </w:p>
     <w:p>
       <w:pPr>
@@ -981,7 +965,9 @@
         </w:tblBorders>
         <w:tblLayout w:type="fixed"/>
         <w:tblCellMar>
+          <w:top w:w="0" w:type="dxa"/>
           <w:left w:w="108" w:type="dxa"/>
+          <w:bottom w:w="0" w:type="dxa"/>
           <w:right w:w="108" w:type="dxa"/>
         </w:tblCellMar>
       </w:tblPr>
@@ -1005,7 +991,9 @@
           </w:tblBorders>
           <w:tblLayout w:type="fixed"/>
           <w:tblCellMar>
+            <w:top w:w="0" w:type="dxa"/>
             <w:left w:w="108" w:type="dxa"/>
+            <w:bottom w:w="0" w:type="dxa"/>
             <w:right w:w="108" w:type="dxa"/>
           </w:tblCellMar>
         </w:tblPrEx>
@@ -1154,7 +1142,9 @@
           </w:tblBorders>
           <w:tblLayout w:type="fixed"/>
           <w:tblCellMar>
+            <w:top w:w="0" w:type="dxa"/>
             <w:left w:w="108" w:type="dxa"/>
+            <w:bottom w:w="0" w:type="dxa"/>
             <w:right w:w="108" w:type="dxa"/>
           </w:tblCellMar>
         </w:tblPrEx>
